--- a/docs/Phase 2 source_Mike.docx
+++ b/docs/Phase 2 source_Mike.docx
@@ -193,6 +193,114 @@
       </w:pPr>
       <w:r>
         <w:lastRenderedPageBreak/>
+        <w:t>Table of Contents</w:t>
+      </w:r>
+    </w:p>
+    <w:p>
+      <w:hyperlink w:anchor="_1_Project_Setup" w:history="1">
+        <w:r>
+          <w:rPr>
+            <w:rStyle w:val="Hyperlink"/>
+          </w:rPr>
+          <w:t>1 Project Setup</w:t>
+        </w:r>
+      </w:hyperlink>
+    </w:p>
+    <w:p>
+      <w:hyperlink w:anchor="_2_Core_Functionality" w:history="1">
+        <w:r>
+          <w:rPr>
+            <w:rStyle w:val="Hyperlink"/>
+          </w:rPr>
+          <w:t>2 Core Functionality</w:t>
+        </w:r>
+      </w:hyperlink>
+    </w:p>
+    <w:p>
+      <w:pPr>
+        <w:rPr>
+          <w:lang w:val="fr-FR"/>
+        </w:rPr>
+      </w:pPr>
+      <w:hyperlink w:anchor="_3_Documentation_/" w:history="1">
+        <w:r>
+          <w:rPr>
+            <w:rStyle w:val="Hyperlink"/>
+            <w:lang w:val="fr-FR"/>
+          </w:rPr>
+          <w:t xml:space="preserve">3 Documentation / </w:t>
+        </w:r>
+        <w:proofErr w:type="spellStart"/>
+        <w:r>
+          <w:rPr>
+            <w:rStyle w:val="Hyperlink"/>
+            <w:lang w:val="fr-FR"/>
+          </w:rPr>
+          <w:t>Implementation</w:t>
+        </w:r>
+        <w:proofErr w:type="spellEnd"/>
+        <w:r>
+          <w:rPr>
+            <w:rStyle w:val="Hyperlink"/>
+            <w:lang w:val="fr-FR"/>
+          </w:rPr>
+          <w:t xml:space="preserve"> of Code</w:t>
+        </w:r>
+      </w:hyperlink>
+    </w:p>
+    <w:p>
+      <w:pPr>
+        <w:rPr>
+          <w:lang w:val="fr-FR"/>
+        </w:rPr>
+      </w:pPr>
+      <w:hyperlink w:anchor="_4_Unit_Testing" w:history="1">
+        <w:r>
+          <w:rPr>
+            <w:rStyle w:val="Hyperlink"/>
+            <w:lang w:val="fr-FR"/>
+          </w:rPr>
+          <w:t xml:space="preserve">4 Unit </w:t>
+        </w:r>
+        <w:proofErr w:type="spellStart"/>
+        <w:r>
+          <w:rPr>
+            <w:rStyle w:val="Hyperlink"/>
+            <w:lang w:val="fr-FR"/>
+          </w:rPr>
+          <w:t>Testing</w:t>
+        </w:r>
+        <w:proofErr w:type="spellEnd"/>
+      </w:hyperlink>
+    </w:p>
+    <w:p>
+      <w:pPr>
+        <w:rPr>
+          <w:lang w:val="fr-FR"/>
+        </w:rPr>
+      </w:pPr>
+      <w:hyperlink w:anchor="_5_Conclusions" w:history="1">
+        <w:r>
+          <w:rPr>
+            <w:rStyle w:val="Hyperlink"/>
+            <w:lang w:val="fr-FR"/>
+          </w:rPr>
+          <w:t>5 Conclusions</w:t>
+        </w:r>
+      </w:hyperlink>
+      <w:r>
+        <w:rPr>
+          <w:lang w:val="fr-FR"/>
+        </w:rPr>
+        <w:br w:type="page"/>
+      </w:r>
+    </w:p>
+    <w:p>
+      <w:pPr>
+        <w:pStyle w:val="Heading1"/>
+      </w:pPr>
+      <w:r>
+        <w:lastRenderedPageBreak/>
         <w:t>Introduction</w:t>
       </w:r>
     </w:p>
@@ -268,6 +376,11 @@
       <w:pPr>
         <w:pStyle w:val="Heading1"/>
       </w:pPr>
+      <w:bookmarkStart w:id="0" w:name="_1_Project_Setup"/>
+      <w:bookmarkEnd w:id="0"/>
+      <w:r>
+        <w:t xml:space="preserve">1 </w:t>
+      </w:r>
       <w:r>
         <w:t>Project Setup</w:t>
       </w:r>
@@ -455,19 +568,118 @@
     <w:p/>
     <w:p>
       <w:pPr>
+        <w:rPr>
+          <w:caps/>
+          <w:color w:val="FFFFFF" w:themeColor="background1"/>
+          <w:spacing w:val="15"/>
+          <w:sz w:val="22"/>
+          <w:szCs w:val="22"/>
+        </w:rPr>
+      </w:pPr>
+      <w:r>
+        <w:br w:type="page"/>
+      </w:r>
+    </w:p>
+    <w:p>
+      <w:pPr>
         <w:pStyle w:val="Heading1"/>
       </w:pPr>
-      <w:r>
+      <w:bookmarkStart w:id="1" w:name="_2_Core_Functionality"/>
+      <w:bookmarkEnd w:id="1"/>
+      <w:r>
+        <w:lastRenderedPageBreak/>
         <w:t>2 Core Functionality</w:t>
       </w:r>
     </w:p>
     <w:p>
       <w:r>
-        <w:t xml:space="preserve">This section describes the core functional elements of the Breakout game implementation during Phase 2 of the project. Phase 1 focused on establishing a stable and playable foundation of the Breakout-style game by implementing essential gameplay mechanics, algorithms, and modular components. Now in Phase 2 we have moved from that base configuration and reached a stable </w:t>
-      </w:r>
+        <w:t>This section describes the core functional elements of the Breakout game implementation during Phase 2 of the project. Phase 1 focused on establishing a stable and playable foundation of the Breakout-style game by implementing essential gameplay mechanics, algorithms, and modular components. Now in Phase 2 we have moved from that base configuration and reached a stable MVP with some stretch goals, demonstrating a playable game with multiple levels, maintainable structure and extensibility to build on for future phases.</w:t>
+      </w:r>
+    </w:p>
+    <w:p>
+      <w:pPr>
+        <w:pStyle w:val="Heading2"/>
+      </w:pPr>
+      <w:r>
+        <w:t>2.1 Implementation Features</w:t>
+      </w:r>
+    </w:p>
+    <w:p>
+      <w:r>
+        <w:t>Phase 1 implementation focused on foundational gameplay mechanics and systems required for a playable experience. The core implementation relied on establishing collision subsystems, ball, block and paddle mechanics. Special care was taken to maintain smooth movement and ensure consistent play experience.</w:t>
+      </w:r>
+    </w:p>
+    <w:p>
+      <w:r>
+        <w:t>In phase 2 the implementation moved beyond the basics to refine overall play and break down core mechanics into manager subsystems. The manager subsystems represent the collision manager, game state, input manager and score manager. The audio manager is there but is currently a stretch goal and has no implementation.</w:t>
+      </w:r>
+    </w:p>
+    <w:p>
+      <w:r>
+        <w:t>The collision manager provides helper functions and manages all aspects of collision within the game. Specifically, it verifies whether the ball hits an object such as a wall, block, or paddle, and calculates the angle to establish the new velocity and vector for the ball.</w:t>
+      </w:r>
+    </w:p>
+    <w:p>
+      <w:r>
+        <w:t>The game state is used to maintain and track the current game state; whether we are at the main screen, playing the game, at the game over screen, and others which can be extended as needed. The input manager leverages the game state to figure out what an input means on different screens. For example, with the game going the user can press ‘p’ to enter a pause game state, or the left and right arrows to move the paddle, whereas on the main menu screen the up and down arrows can be used to select whether to start a game or exit.</w:t>
+      </w:r>
+    </w:p>
+    <w:p>
+      <w:r>
+        <w:t>Lastly, the score manager is used to track the current user score and supply that value as needed, such as at the game over screen. Currently the game does not track a high score list, but if time allows the score manager would save that in some way and read from that storage to provide a list of previous scores.</w:t>
+      </w:r>
+    </w:p>
+    <w:p>
+      <w:r>
+        <w:t xml:space="preserve">These phase 2 features in combination with the phase 1 features </w:t>
+      </w:r>
+      <w:r>
+        <w:t>represent</w:t>
+      </w:r>
+      <w:r>
+        <w:t xml:space="preserve"> the complete MVP, with some reach goals enabled. During the next phase the team will be focused on testing</w:t>
+      </w:r>
+      <w:r>
+        <w:t>, developing a comprehensive user guide, and adding some stretch goals as time allows.</w:t>
+      </w:r>
+    </w:p>
+    <w:p>
+      <w:pPr>
+        <w:pStyle w:val="Heading2"/>
+      </w:pPr>
+      <w:r>
+        <w:t>2.2 Choice of Algorithms</w:t>
+      </w:r>
+    </w:p>
+    <w:p>
       <w:r>
         <w:lastRenderedPageBreak/>
-        <w:t>MVP with some stretch goals, demonstrating a playable game with multiple levels, maintainable structure and extensibility to build on for future phases.</w:t>
+        <w:t xml:space="preserve">The algorithms selected for Phase 2 prioritize simplicity, like Phase 1. Specifically focused on determinism and clarity to support both gameplay consistency and maintainability. </w:t>
+      </w:r>
+    </w:p>
+    <w:p>
+      <w:r>
+        <w:t>Collision is calculated by using basic vector arithmetic, where position updates are computed as a function of velocity and delta time. Collision detection uses axis-aligned bounding box (AABB) comparisons to determine intersections between the ball and other game objects, such as blocks and the paddle. Collision response is implemented by inverting the appropriate component of the velocity vector depending on the collision surface.</w:t>
+      </w:r>
+    </w:p>
+    <w:p>
+      <w:r>
+        <w:t>Block management within a level is supported by a simple collection-based algorithm. The Level class maintains a collection of active blocks and updates the collection as blocks are destroyed. Level completion is determined by checking whether all destructible blocks have been destroyed, triggering either level completion logic or game termination depending on the current scope.</w:t>
+      </w:r>
+    </w:p>
+    <w:p>
+      <w:r>
+        <w:t>Scoring and life management use simple counter-based algorithms. Block destruction triggers immediate score updates, while life loss events decrement a life counter and reset the ball state. These algorithms are computationally lightweight and well suited to a real-time 2D arcade game.</w:t>
+      </w:r>
+    </w:p>
+    <w:p>
+      <w:r>
+        <w:t>Game state is tracked as a state machine. Global variables are used to let the game know what state it is presently in, such as the pause state or main menu state, and the input manager decides which inputs should be allowed based on the game state. This simple algorithm ensures that each state works as expected, without adding over complicated tracking of screens or attempting to figure things out by reading the screen buffer.</w:t>
+      </w:r>
+    </w:p>
+    <w:p>
+      <w:r>
+        <w:t>Use of the chosen algorithms reflects the team’s desire to create a faithful reconstruction of the classic Breakout arcade game. Each algorithm is similar, if not the same, as the original game and ensures the game will behave as the user expects it should.</w:t>
       </w:r>
     </w:p>
     <w:p>
@@ -475,110 +687,69 @@
         <w:pStyle w:val="Heading2"/>
       </w:pPr>
       <w:r>
-        <w:t>2.1 Implementation Features</w:t>
-      </w:r>
-    </w:p>
-    <w:p>
-      <w:r>
-        <w:t>Phase 1 implementation focused on foundational gameplay mechanics and systems required for a playable experience. The core implementation relied on establishing collision subsystems, ball, block and paddle mechanics. Special care was taken to maintain smooth movement and ensure consistent play experience.</w:t>
-      </w:r>
-    </w:p>
-    <w:p>
-      <w:r>
-        <w:t>In phase 2 the implementation moved beyond the basics to refine overall play and break down core mechanics into manager subsystems. The manager subsystems represent the collision manager, game state, input manager and score manager. The audio manager is there but is currently a stretch goal and has no implementation.</w:t>
-      </w:r>
-    </w:p>
-    <w:p>
-      <w:r>
-        <w:t>The collision manager provides helper functions and manages all aspects of collision within the game. Specifically, it verifies whether the ball hits an object such as a wall, block, or paddle, and calculates the angle to establish the new velocity and vector for the ball.</w:t>
-      </w:r>
-    </w:p>
-    <w:p>
-      <w:r>
-        <w:t>The game state is used to maintain and track the current game state; whether we are at the main screen, playing the game, at the game over screen, and others which can be extended as needed. The input manager leverages the game state to figure out what an input means on different screens. For example, with the game going the user can press ‘p’ to enter a pause game state, or the left and right arrows to move the paddle, whereas on the main menu screen the up and down arrows can be used to select whether to start a game or exit.</w:t>
-      </w:r>
-    </w:p>
-    <w:p>
-      <w:r>
-        <w:t>Lastly, the score manager is used to track the current user score and supply that value as needed, such as at the game over screen. Currently the game does not track a high score list, but if time allows the score manager would save that in some way and read from that storage to provide a list of previous scores.</w:t>
-      </w:r>
-    </w:p>
-    <w:p>
-      <w:r>
-        <w:t xml:space="preserve">These phase 2 features in combination with the phase 1 features </w:t>
-      </w:r>
-      <w:r>
-        <w:t>represent</w:t>
-      </w:r>
-      <w:r>
-        <w:t xml:space="preserve"> the complete MVP, with some reach goals enabled. During the next phase the team will be focused on testing</w:t>
-      </w:r>
-      <w:r>
-        <w:t>, developing a comprehensive user guide, and adding some stretch goals as time allows.</w:t>
-      </w:r>
-    </w:p>
-    <w:p>
-      <w:pPr>
-        <w:pStyle w:val="Heading2"/>
-      </w:pPr>
-      <w:r>
-        <w:t>2.2 Choice of Algorithms</w:t>
-      </w:r>
-    </w:p>
-    <w:p>
-      <w:r>
-        <w:t xml:space="preserve">The algorithms selected for Phase 2 prioritize simplicity, like Phase 1. Specifically focused on determinism and clarity to support both gameplay consistency and maintainability. </w:t>
-      </w:r>
-    </w:p>
-    <w:p>
-      <w:r>
-        <w:t xml:space="preserve">Collision is calculated by using basic vector arithmetic, where position updates are computed as a function of velocity and delta time. Collision detection uses axis-aligned bounding box (AABB) comparisons to determine intersections between the ball and other game objects, such </w:t>
+        <w:t>2.3 Modular Components</w:t>
+      </w:r>
+    </w:p>
+    <w:p>
+      <w:r>
+        <w:t>During Phase 2 impleme</w:t>
+      </w:r>
+      <w:r>
+        <w:t>ntation modular design was improved, moving code which was within the main game loop, into a series of managers. By migrating this code into management architecture, it allows for a more complex and better designed game which can be more easily extended in the future.</w:t>
+      </w:r>
+      <w:r>
+        <w:br/>
+      </w:r>
+      <w:r>
+        <w:br/>
       </w:r>
       <w:r>
         <w:lastRenderedPageBreak/>
-        <w:t>as blocks and the paddle. Collision response is implemented by inverting the appropriate component of the velocity vector depending on the collision surface.</w:t>
-      </w:r>
-    </w:p>
-    <w:p>
-      <w:r>
-        <w:t>Block management within a level is supported by a simple collection-based algorithm. The Level class maintains a collection of active blocks and updates the collection as blocks are destroyed. Level completion is determined by checking whether all destructible blocks have been destroyed, triggering either level completion logic or game termination depending on the current scope.</w:t>
-      </w:r>
-    </w:p>
-    <w:p>
-      <w:r>
-        <w:t>Scoring and life management use simple counter-based algorithms. Block destruction triggers immediate score updates, while life loss events decrement a life counter and reset the ball state. These algorithms are computationally lightweight and well suited to a real-time 2D arcade game.</w:t>
-      </w:r>
-    </w:p>
-    <w:p>
-      <w:r>
-        <w:t>Game state is tracked as a state machine. Global variables are used to let the game know what state it is presently in, such as the pause state or main menu state, and the input manager decides which inputs should be allowed based on the game state. This simple algorithm ensures that each state works as expected, without adding over complicated tracking of screens or attempting to figure things out by reading the screen buffer.</w:t>
-      </w:r>
-    </w:p>
-    <w:p>
-      <w:r>
-        <w:t>Use of the chosen algorithms reflects the team’s desire to create a faithful reconstruction of the classic Breakout arcade game. Each algorithm is similar, if not the same, as the original game and ensures the game will behave as the user expects it should.</w:t>
-      </w:r>
-    </w:p>
-    <w:p>
-      <w:pPr>
-        <w:pStyle w:val="Heading2"/>
+        <w:drawing>
+          <wp:inline distT="0" distB="0" distL="0" distR="0" wp14:anchorId="4E2566A5" wp14:editId="6F674CA5">
+            <wp:extent cx="5943600" cy="4676140"/>
+            <wp:effectExtent l="0" t="0" r="0" b="0"/>
+            <wp:docPr id="610704010" name="Picture 1"/>
+            <wp:cNvGraphicFramePr>
+              <a:graphicFrameLocks xmlns:a="http://schemas.openxmlformats.org/drawingml/2006/main" noChangeAspect="1"/>
+            </wp:cNvGraphicFramePr>
+            <a:graphic xmlns:a="http://schemas.openxmlformats.org/drawingml/2006/main">
+              <a:graphicData uri="http://schemas.openxmlformats.org/drawingml/2006/picture">
+                <pic:pic xmlns:pic="http://schemas.openxmlformats.org/drawingml/2006/picture">
+                  <pic:nvPicPr>
+                    <pic:cNvPr id="610704010" name=""/>
+                    <pic:cNvPicPr/>
+                  </pic:nvPicPr>
+                  <pic:blipFill>
+                    <a:blip r:embed="rId7"/>
+                    <a:stretch>
+                      <a:fillRect/>
+                    </a:stretch>
+                  </pic:blipFill>
+                  <pic:spPr>
+                    <a:xfrm>
+                      <a:off x="0" y="0"/>
+                      <a:ext cx="5943600" cy="4676140"/>
+                    </a:xfrm>
+                    <a:prstGeom prst="rect">
+                      <a:avLst/>
+                    </a:prstGeom>
+                  </pic:spPr>
+                </pic:pic>
+              </a:graphicData>
+            </a:graphic>
+          </wp:inline>
+        </w:drawing>
+      </w:r>
+      <w:r>
+        <w:br/>
+      </w:r>
+      <w:r>
         <w:rPr>
-          <w:lang w:val="fr-FR"/>
+          <w:sz w:val="20"/>
+          <w:szCs w:val="16"/>
         </w:rPr>
-      </w:pPr>
-      <w:r>
-        <w:rPr>
-          <w:lang w:val="fr-FR"/>
-        </w:rPr>
-        <w:t>2.3 Modular Components</w:t>
-      </w:r>
-    </w:p>
-    <w:p>
-      <w:r>
-        <w:t>During Phase 2 impleme</w:t>
-      </w:r>
-      <w:r>
-        <w:t>ntation modular design was improved, moving code which was within the main game loop, into a series of managers. By migrating this code into management architecture, it allows for a more complex and better designed game which can be more easily extended in the future.</w:t>
+        <w:t>Main Screen: example of a new game state made possible by the new management subsystem</w:t>
       </w:r>
     </w:p>
     <w:p>
@@ -614,9 +785,26 @@
     </w:p>
     <w:p>
       <w:pPr>
+        <w:rPr>
+          <w:caps/>
+          <w:color w:val="FFFFFF" w:themeColor="background1"/>
+          <w:spacing w:val="15"/>
+          <w:sz w:val="22"/>
+          <w:szCs w:val="22"/>
+        </w:rPr>
+      </w:pPr>
+      <w:r>
+        <w:br w:type="page"/>
+      </w:r>
+    </w:p>
+    <w:p>
+      <w:pPr>
         <w:pStyle w:val="Heading1"/>
       </w:pPr>
-      <w:r>
+      <w:bookmarkStart w:id="2" w:name="_3_Documentation_/"/>
+      <w:bookmarkEnd w:id="2"/>
+      <w:r>
+        <w:lastRenderedPageBreak/>
         <w:t>3 Documentation / Impelmentation of Code</w:t>
       </w:r>
     </w:p>
@@ -675,7 +863,6 @@
         <w:rPr>
           <w:noProof/>
         </w:rPr>
-        <w:lastRenderedPageBreak/>
         <w:drawing>
           <wp:inline distT="0" distB="0" distL="0" distR="0" wp14:anchorId="31FAD440" wp14:editId="7EAD5684">
             <wp:extent cx="5943600" cy="1688285"/>
@@ -694,7 +881,7 @@
                     </pic:cNvPicPr>
                   </pic:nvPicPr>
                   <pic:blipFill>
-                    <a:blip r:embed="rId7">
+                    <a:blip r:embed="rId8">
                       <a:extLst>
                         <a:ext uri="{28A0092B-C50C-407E-A947-70E740481C1C}">
                           <a14:useLocalDpi xmlns:a14="http://schemas.microsoft.com/office/drawing/2010/main" val="0"/>
@@ -728,6 +915,7 @@
         <w:rPr>
           <w:noProof/>
         </w:rPr>
+        <w:lastRenderedPageBreak/>
         <w:drawing>
           <wp:inline distT="0" distB="0" distL="0" distR="0" wp14:anchorId="5ADCF9CA" wp14:editId="6A67B3B0">
             <wp:extent cx="5944235" cy="987425"/>
@@ -746,7 +934,7 @@
                     </pic:cNvPicPr>
                   </pic:nvPicPr>
                   <pic:blipFill>
-                    <a:blip r:embed="rId8">
+                    <a:blip r:embed="rId9">
                       <a:extLst>
                         <a:ext uri="{28A0092B-C50C-407E-A947-70E740481C1C}">
                           <a14:useLocalDpi xmlns:a14="http://schemas.microsoft.com/office/drawing/2010/main" val="0"/>
@@ -774,8 +962,17 @@
           </wp:inline>
         </w:drawing>
       </w:r>
-    </w:p>
-    <w:p/>
+      <w:r>
+        <w:br/>
+      </w:r>
+      <w:r>
+        <w:rPr>
+          <w:sz w:val="20"/>
+          <w:szCs w:val="16"/>
+        </w:rPr>
+        <w:t>Example of code and comments around that code</w:t>
+      </w:r>
+    </w:p>
     <w:p>
       <w:pPr>
         <w:pStyle w:val="Heading2"/>
@@ -811,9 +1008,26 @@
     </w:p>
     <w:p>
       <w:pPr>
+        <w:rPr>
+          <w:caps/>
+          <w:color w:val="FFFFFF" w:themeColor="background1"/>
+          <w:spacing w:val="15"/>
+          <w:sz w:val="22"/>
+          <w:szCs w:val="22"/>
+        </w:rPr>
+      </w:pPr>
+      <w:r>
+        <w:br w:type="page"/>
+      </w:r>
+    </w:p>
+    <w:p>
+      <w:pPr>
         <w:pStyle w:val="Heading1"/>
       </w:pPr>
-      <w:r>
+      <w:bookmarkStart w:id="3" w:name="_4_Unit_Testing"/>
+      <w:bookmarkEnd w:id="3"/>
+      <w:r>
+        <w:lastRenderedPageBreak/>
         <w:t>4 Unit Testing</w:t>
       </w:r>
     </w:p>
@@ -890,7 +1104,6 @@
         </w:numPr>
       </w:pPr>
       <w:r>
-        <w:lastRenderedPageBreak/>
         <w:t>Confirms the ball correctly scales the direction values (</w:t>
       </w:r>
       <w:proofErr w:type="spellStart"/>
@@ -1249,6 +1462,7 @@
         </w:numPr>
       </w:pPr>
       <w:r>
+        <w:lastRenderedPageBreak/>
         <w:t>Paddle interaction, only downward-moving balls will trigger a bounce; bounce updates velocity and will position the ball above the paddle.</w:t>
       </w:r>
     </w:p>
@@ -1282,6 +1496,55 @@
       </w:r>
     </w:p>
     <w:p>
+      <w:r>
+        <w:drawing>
+          <wp:inline distT="0" distB="0" distL="0" distR="0" wp14:anchorId="33574A4E" wp14:editId="0BC414D5">
+            <wp:extent cx="5943600" cy="4680585"/>
+            <wp:effectExtent l="0" t="0" r="0" b="5715"/>
+            <wp:docPr id="189360496" name="Picture 1"/>
+            <wp:cNvGraphicFramePr>
+              <a:graphicFrameLocks xmlns:a="http://schemas.openxmlformats.org/drawingml/2006/main" noChangeAspect="1"/>
+            </wp:cNvGraphicFramePr>
+            <a:graphic xmlns:a="http://schemas.openxmlformats.org/drawingml/2006/main">
+              <a:graphicData uri="http://schemas.openxmlformats.org/drawingml/2006/picture">
+                <pic:pic xmlns:pic="http://schemas.openxmlformats.org/drawingml/2006/picture">
+                  <pic:nvPicPr>
+                    <pic:cNvPr id="189360496" name=""/>
+                    <pic:cNvPicPr/>
+                  </pic:nvPicPr>
+                  <pic:blipFill>
+                    <a:blip r:embed="rId10"/>
+                    <a:stretch>
+                      <a:fillRect/>
+                    </a:stretch>
+                  </pic:blipFill>
+                  <pic:spPr>
+                    <a:xfrm>
+                      <a:off x="0" y="0"/>
+                      <a:ext cx="5943600" cy="4680585"/>
+                    </a:xfrm>
+                    <a:prstGeom prst="rect">
+                      <a:avLst/>
+                    </a:prstGeom>
+                  </pic:spPr>
+                </pic:pic>
+              </a:graphicData>
+            </a:graphic>
+          </wp:inline>
+        </w:drawing>
+      </w:r>
+      <w:r>
+        <w:br/>
+      </w:r>
+      <w:r>
+        <w:rPr>
+          <w:sz w:val="20"/>
+          <w:szCs w:val="16"/>
+        </w:rPr>
+        <w:t>Level 4 after a void out, while waiting for the user to launch to ball</w:t>
+      </w:r>
+    </w:p>
+    <w:p>
       <w:pPr>
         <w:rPr>
           <w:b/>
@@ -1344,7 +1607,6 @@
           <w:b/>
           <w:bCs/>
         </w:rPr>
-        <w:lastRenderedPageBreak/>
         <w:t>Score Manager</w:t>
       </w:r>
     </w:p>
@@ -1357,6 +1619,7 @@
         </w:numPr>
       </w:pPr>
       <w:r>
+        <w:lastRenderedPageBreak/>
         <w:t>Level existence and loading, verifies that a level exists by attempting to load the first level and correct populates.</w:t>
       </w:r>
     </w:p>
@@ -1527,12 +1790,77 @@
         <w:t>, or to fix them. The team has generally chosen to reach fully ‘green’ status, where all tests reach a full success rate.</w:t>
       </w:r>
     </w:p>
-    <w:p/>
+    <w:p>
+      <w:r>
+        <w:drawing>
+          <wp:inline distT="0" distB="0" distL="0" distR="0" wp14:anchorId="53D540CF" wp14:editId="20B6CDC0">
+            <wp:extent cx="5943600" cy="1704340"/>
+            <wp:effectExtent l="0" t="0" r="0" b="0"/>
+            <wp:docPr id="706861552" name="Picture 1"/>
+            <wp:cNvGraphicFramePr>
+              <a:graphicFrameLocks xmlns:a="http://schemas.openxmlformats.org/drawingml/2006/main" noChangeAspect="1"/>
+            </wp:cNvGraphicFramePr>
+            <a:graphic xmlns:a="http://schemas.openxmlformats.org/drawingml/2006/main">
+              <a:graphicData uri="http://schemas.openxmlformats.org/drawingml/2006/picture">
+                <pic:pic xmlns:pic="http://schemas.openxmlformats.org/drawingml/2006/picture">
+                  <pic:nvPicPr>
+                    <pic:cNvPr id="706861552" name=""/>
+                    <pic:cNvPicPr/>
+                  </pic:nvPicPr>
+                  <pic:blipFill>
+                    <a:blip r:embed="rId11"/>
+                    <a:stretch>
+                      <a:fillRect/>
+                    </a:stretch>
+                  </pic:blipFill>
+                  <pic:spPr>
+                    <a:xfrm>
+                      <a:off x="0" y="0"/>
+                      <a:ext cx="5943600" cy="1704340"/>
+                    </a:xfrm>
+                    <a:prstGeom prst="rect">
+                      <a:avLst/>
+                    </a:prstGeom>
+                  </pic:spPr>
+                </pic:pic>
+              </a:graphicData>
+            </a:graphic>
+          </wp:inline>
+        </w:drawing>
+      </w:r>
+      <w:r>
+        <w:br/>
+      </w:r>
+      <w:r>
+        <w:rPr>
+          <w:sz w:val="20"/>
+          <w:szCs w:val="16"/>
+        </w:rPr>
+        <w:t>All unit tests running, including the newly added ones.</w:t>
+      </w:r>
+    </w:p>
+    <w:p>
+      <w:pPr>
+        <w:rPr>
+          <w:caps/>
+          <w:color w:val="FFFFFF" w:themeColor="background1"/>
+          <w:spacing w:val="15"/>
+          <w:sz w:val="22"/>
+          <w:szCs w:val="22"/>
+        </w:rPr>
+      </w:pPr>
+      <w:r>
+        <w:br w:type="page"/>
+      </w:r>
+    </w:p>
     <w:p>
       <w:pPr>
         <w:pStyle w:val="Heading1"/>
       </w:pPr>
-      <w:r>
+      <w:bookmarkStart w:id="4" w:name="_5_Conclusions"/>
+      <w:bookmarkEnd w:id="4"/>
+      <w:r>
+        <w:lastRenderedPageBreak/>
         <w:t>5 Conclusions</w:t>
       </w:r>
     </w:p>
@@ -1548,11 +1876,7 @@
     </w:p>
     <w:p>
       <w:r>
-        <w:t xml:space="preserve">Most importantly, Phase 2 has established a benchmark of quality through comprehensive documentation and unit testing. The code is now consistently formatted and commented, with clear docstrings explaining the purpose and logic of key components. By meeting all criteria in </w:t>
-      </w:r>
-      <w:r>
-        <w:lastRenderedPageBreak/>
-        <w:t>the project rubric for documentation, unit testing, and core functionality, Phase 2 has fully prepared the Breakout game for finality and demonstrates a mastery of collaborative software development best practices.</w:t>
+        <w:t>Most importantly, Phase 2 has established a benchmark of quality through comprehensive documentation and unit testing. The code is now consistently formatted and commented, with clear docstrings explaining the purpose and logic of key components. By meeting all criteria in the project rubric for documentation, unit testing, and core functionality, Phase 2 has fully prepared the Breakout game for finality and demonstrates a mastery of collaborative software development best practices.</w:t>
       </w:r>
     </w:p>
     <w:p/>
@@ -4498,6 +4822,29 @@
       <w:outlineLvl w:val="9"/>
     </w:pPr>
   </w:style>
+  <w:style w:type="character" w:styleId="Hyperlink">
+    <w:name w:val="Hyperlink"/>
+    <w:basedOn w:val="DefaultParagraphFont"/>
+    <w:uiPriority w:val="99"/>
+    <w:unhideWhenUsed/>
+    <w:rsid w:val="00BD2582"/>
+    <w:rPr>
+      <w:color w:val="467886" w:themeColor="hyperlink"/>
+      <w:u w:val="single"/>
+    </w:rPr>
+  </w:style>
+  <w:style w:type="character" w:styleId="UnresolvedMention">
+    <w:name w:val="Unresolved Mention"/>
+    <w:basedOn w:val="DefaultParagraphFont"/>
+    <w:uiPriority w:val="99"/>
+    <w:semiHidden/>
+    <w:unhideWhenUsed/>
+    <w:rsid w:val="00BD2582"/>
+    <w:rPr>
+      <w:color w:val="605E5C"/>
+      <w:shd w:val="clear" w:color="auto" w:fill="E1DFDD"/>
+    </w:rPr>
+  </w:style>
 </w:styles>
 </file>
 
